--- a/344-348.docx
+++ b/344-348.docx
@@ -12,8 +12,6 @@
         <w:ind w:left="540"/>
       </w:pPr>
       <w:bookmarkStart w:id="0" w:name="bookmark0"/>
-      <w:bookmarkStart w:id="1" w:name="_GoBack"/>
-      <w:bookmarkEnd w:id="1"/>
       <w:r>
         <w:t>Creating filters</w:t>
       </w:r>
@@ -37,8 +35,6 @@
       </w:r>
       <w:r>
         <w:br/>
-      </w:r>
-      <w:r>
         <w:t xml:space="preserve">to see private content only after accepting the </w:t>
       </w:r>
       <w:r>
@@ -57,14 +53,18 @@
         <w:keepNext/>
         <w:keepLines/>
         <w:shd w:val="clear" w:color="auto" w:fill="auto"/>
-        <w:spacing w:before="0" w:after="183" w:line="300" w:lineRule="exact"/>
-        <w:ind w:left="540"/>
-      </w:pPr>
-      <w:bookmarkStart w:id="2" w:name="bookmark1"/>
-      <w:r>
-        <w:t>Getting ready</w:t>
-      </w:r>
-      <w:bookmarkEnd w:id="2"/>
+        <w:spacing w:before="0" w:after="179" w:line="300" w:lineRule="exact"/>
+        <w:ind w:left="520"/>
+        <w:rPr>
+          <w:lang w:val="ru-RU"/>
+        </w:rPr>
+      </w:pPr>
+      <w:r>
+        <w:rPr>
+          <w:lang w:val="ru-RU"/>
+        </w:rPr>
+        <w:t xml:space="preserve">Подготовка </w:t>
+      </w:r>
     </w:p>
     <w:p>
       <w:pPr>
@@ -74,51 +74,380 @@
         <w:shd w:val="clear" w:color="auto" w:fill="auto"/>
         <w:spacing w:before="0" w:after="155"/>
         <w:ind w:left="540" w:firstLine="0"/>
-      </w:pPr>
-      <w:r>
-        <w:t xml:space="preserve">Create a new </w:t>
-      </w:r>
-      <w:r>
         <w:rPr>
-          <w:rStyle w:val="3LucidaConsole75pt"/>
+          <w:lang w:val="ru-RU"/>
         </w:rPr>
-        <w:t>yii</w:t>
-      </w:r>
+      </w:pPr>
       <w:r>
         <w:rPr>
-          <w:rStyle w:val="375pt"/>
+          <w:sz w:val="20"/>
+          <w:szCs w:val="20"/>
+          <w:lang w:val="ru-RU"/>
         </w:rPr>
-        <w:t>2</w:t>
+        <w:t xml:space="preserve">Создайте новое приложение с помощью диспетчера пакетов </w:t>
       </w:r>
       <w:r>
         <w:rPr>
-          <w:rStyle w:val="3LucidaConsole75pt"/>
+          <w:sz w:val="20"/>
+          <w:szCs w:val="20"/>
         </w:rPr>
-        <w:t xml:space="preserve">-app-basic </w:t>
-      </w:r>
-      <w:r>
-        <w:t>application using the composer, as described in the official guide at</w:t>
-      </w:r>
-      <w:r>
+        <w:t>Composer</w:t>
+      </w:r>
+      <w:r>
+        <w:rPr>
+          <w:sz w:val="20"/>
+          <w:szCs w:val="20"/>
+          <w:lang w:val="ru-RU"/>
+        </w:rPr>
+        <w:t>, как описано в официальном руководстве по адресу</w:t>
+      </w:r>
+      <w:r>
+        <w:rPr>
+          <w:sz w:val="20"/>
+          <w:szCs w:val="20"/>
+          <w:lang w:val="ru-RU"/>
+        </w:rPr>
         <w:br/>
       </w:r>
       <w:hyperlink r:id="rId8" w:history="1">
         <w:r>
           <w:rPr>
             <w:rStyle w:val="a3"/>
+            <w:sz w:val="20"/>
+            <w:szCs w:val="20"/>
           </w:rPr>
-          <w:t>htt</w:t>
+          <w:t>http</w:t>
         </w:r>
         <w:r>
           <w:rPr>
             <w:rStyle w:val="a3"/>
+            <w:sz w:val="20"/>
+            <w:szCs w:val="20"/>
+            <w:lang w:val="ru-RU"/>
           </w:rPr>
-          <w:t>p://www.yiiframework.com/doc-2.0/guide-start-installation.html</w:t>
+          <w:t>://</w:t>
+        </w:r>
+        <w:r>
+          <w:rPr>
+            <w:rStyle w:val="a3"/>
+            <w:sz w:val="20"/>
+            <w:szCs w:val="20"/>
+          </w:rPr>
+          <w:t>www</w:t>
+        </w:r>
+        <w:r>
+          <w:rPr>
+            <w:rStyle w:val="a3"/>
+            <w:sz w:val="20"/>
+            <w:szCs w:val="20"/>
+            <w:lang w:val="ru-RU"/>
+          </w:rPr>
+          <w:t>.</w:t>
+        </w:r>
+        <w:r>
+          <w:rPr>
+            <w:rStyle w:val="a3"/>
+            <w:sz w:val="20"/>
+            <w:szCs w:val="20"/>
+          </w:rPr>
+          <w:t>yiiframework</w:t>
+        </w:r>
+        <w:r>
+          <w:rPr>
+            <w:rStyle w:val="a3"/>
+            <w:sz w:val="20"/>
+            <w:szCs w:val="20"/>
+            <w:lang w:val="ru-RU"/>
+          </w:rPr>
+          <w:t>.</w:t>
+        </w:r>
+        <w:r>
+          <w:rPr>
+            <w:rStyle w:val="a3"/>
+            <w:sz w:val="20"/>
+            <w:szCs w:val="20"/>
+          </w:rPr>
+          <w:t>com</w:t>
+        </w:r>
+        <w:r>
+          <w:rPr>
+            <w:rStyle w:val="a3"/>
+            <w:sz w:val="20"/>
+            <w:szCs w:val="20"/>
+            <w:lang w:val="ru-RU"/>
+          </w:rPr>
+          <w:t>/</w:t>
+        </w:r>
+        <w:r>
+          <w:rPr>
+            <w:rStyle w:val="a3"/>
+            <w:sz w:val="20"/>
+            <w:szCs w:val="20"/>
+          </w:rPr>
+          <w:t>doc</w:t>
+        </w:r>
+        <w:r>
+          <w:rPr>
+            <w:rStyle w:val="a3"/>
+            <w:sz w:val="20"/>
+            <w:szCs w:val="20"/>
+            <w:lang w:val="ru-RU"/>
+          </w:rPr>
+          <w:t>-2.0/</w:t>
+        </w:r>
+        <w:r>
+          <w:rPr>
+            <w:rStyle w:val="a3"/>
+            <w:sz w:val="20"/>
+            <w:szCs w:val="20"/>
+          </w:rPr>
+          <w:t>guide</w:t>
+        </w:r>
+        <w:r>
+          <w:rPr>
+            <w:rStyle w:val="a3"/>
+            <w:sz w:val="20"/>
+            <w:szCs w:val="20"/>
+            <w:lang w:val="ru-RU"/>
+          </w:rPr>
+          <w:t>-</w:t>
+        </w:r>
+        <w:r>
+          <w:rPr>
+            <w:rStyle w:val="a3"/>
+            <w:sz w:val="20"/>
+            <w:szCs w:val="20"/>
+          </w:rPr>
+          <w:t>start</w:t>
+        </w:r>
+        <w:r>
+          <w:rPr>
+            <w:rStyle w:val="a3"/>
+            <w:sz w:val="20"/>
+            <w:szCs w:val="20"/>
+            <w:lang w:val="ru-RU"/>
+          </w:rPr>
+          <w:t>-</w:t>
+        </w:r>
+        <w:r>
+          <w:rPr>
+            <w:rStyle w:val="a3"/>
+            <w:sz w:val="20"/>
+            <w:szCs w:val="20"/>
+          </w:rPr>
+          <w:t>installation</w:t>
+        </w:r>
+        <w:r>
+          <w:rPr>
+            <w:rStyle w:val="a3"/>
+            <w:sz w:val="20"/>
+            <w:szCs w:val="20"/>
+            <w:lang w:val="ru-RU"/>
+          </w:rPr>
+          <w:t>.</w:t>
+        </w:r>
+        <w:r>
+          <w:rPr>
+            <w:rStyle w:val="a3"/>
+            <w:sz w:val="20"/>
+            <w:szCs w:val="20"/>
+          </w:rPr>
+          <w:t>html</w:t>
         </w:r>
       </w:hyperlink>
       <w:r>
         <w:rPr>
+          <w:sz w:val="20"/>
+          <w:szCs w:val="20"/>
+          <w:lang w:val="ru-RU"/>
+        </w:rPr>
+        <w:t xml:space="preserve">. </w:t>
+      </w:r>
+      <w:r>
+        <w:rPr>
+          <w:sz w:val="20"/>
+          <w:szCs w:val="20"/>
+          <w:lang w:val="ru-RU"/>
+        </w:rPr>
+        <w:br/>
+      </w:r>
+      <w:r>
+        <w:rPr>
+          <w:sz w:val="20"/>
+          <w:szCs w:val="20"/>
+          <w:lang w:val="ru-RU"/>
+        </w:rPr>
+        <w:t xml:space="preserve">По русски </w:t>
+      </w:r>
+      <w:hyperlink r:id="rId9" w:history="1">
+        <w:r>
+          <w:rPr>
+            <w:rStyle w:val="a3"/>
+            <w:sz w:val="20"/>
+            <w:szCs w:val="20"/>
+          </w:rPr>
+          <w:t>http</w:t>
+        </w:r>
+        <w:r>
+          <w:rPr>
+            <w:rStyle w:val="a3"/>
+            <w:sz w:val="20"/>
+            <w:szCs w:val="20"/>
+            <w:lang w:val="ru-RU"/>
+          </w:rPr>
+          <w:t>://</w:t>
+        </w:r>
+        <w:r>
+          <w:rPr>
+            <w:rStyle w:val="a3"/>
+            <w:sz w:val="20"/>
+            <w:szCs w:val="20"/>
+          </w:rPr>
+          <w:t>yiiframework</w:t>
+        </w:r>
+        <w:r>
+          <w:rPr>
+            <w:rStyle w:val="a3"/>
+            <w:sz w:val="20"/>
+            <w:szCs w:val="20"/>
+            <w:lang w:val="ru-RU"/>
+          </w:rPr>
+          <w:t>.</w:t>
+        </w:r>
+        <w:r>
+          <w:rPr>
+            <w:rStyle w:val="a3"/>
+            <w:sz w:val="20"/>
+            <w:szCs w:val="20"/>
+          </w:rPr>
+          <w:t>domain</w:t>
+        </w:r>
+        <w:r>
+          <w:rPr>
+            <w:rStyle w:val="a3"/>
+            <w:sz w:val="20"/>
+            <w:szCs w:val="20"/>
+            <w:lang w:val="ru-RU"/>
+          </w:rPr>
+          <w:t>-</w:t>
+        </w:r>
+        <w:r>
+          <w:rPr>
+            <w:rStyle w:val="a3"/>
+            <w:sz w:val="20"/>
+            <w:szCs w:val="20"/>
+          </w:rPr>
+          <w:t>na</w:t>
+        </w:r>
+        <w:r>
+          <w:rPr>
+            <w:rStyle w:val="a3"/>
+            <w:sz w:val="20"/>
+            <w:szCs w:val="20"/>
+            <w:lang w:val="ru-RU"/>
+          </w:rPr>
+          <w:t>.</w:t>
+        </w:r>
+        <w:r>
+          <w:rPr>
+            <w:rStyle w:val="a3"/>
+            <w:sz w:val="20"/>
+            <w:szCs w:val="20"/>
+          </w:rPr>
+          <w:t>me</w:t>
+        </w:r>
+        <w:r>
+          <w:rPr>
+            <w:rStyle w:val="a3"/>
+            <w:sz w:val="20"/>
+            <w:szCs w:val="20"/>
+            <w:lang w:val="ru-RU"/>
+          </w:rPr>
+          <w:t>/</w:t>
+        </w:r>
+        <w:r>
+          <w:rPr>
+            <w:rStyle w:val="a3"/>
+            <w:sz w:val="20"/>
+            <w:szCs w:val="20"/>
+          </w:rPr>
+          <w:t>doc</w:t>
+        </w:r>
+        <w:r>
+          <w:rPr>
+            <w:rStyle w:val="a3"/>
+            <w:sz w:val="20"/>
+            <w:szCs w:val="20"/>
+            <w:lang w:val="ru-RU"/>
+          </w:rPr>
+          <w:t>/</w:t>
+        </w:r>
+        <w:r>
+          <w:rPr>
+            <w:rStyle w:val="a3"/>
+            <w:sz w:val="20"/>
+            <w:szCs w:val="20"/>
+          </w:rPr>
+          <w:t>guide</w:t>
+        </w:r>
+        <w:r>
+          <w:rPr>
+            <w:rStyle w:val="a3"/>
+            <w:sz w:val="20"/>
+            <w:szCs w:val="20"/>
+            <w:lang w:val="ru-RU"/>
+          </w:rPr>
+          <w:t>/2.0/</w:t>
+        </w:r>
+        <w:r>
+          <w:rPr>
+            <w:rStyle w:val="a3"/>
+            <w:sz w:val="20"/>
+            <w:szCs w:val="20"/>
+          </w:rPr>
+          <w:t>ru</w:t>
+        </w:r>
+        <w:r>
+          <w:rPr>
+            <w:rStyle w:val="a3"/>
+            <w:sz w:val="20"/>
+            <w:szCs w:val="20"/>
+            <w:lang w:val="ru-RU"/>
+          </w:rPr>
+          <w:t>/</w:t>
+        </w:r>
+        <w:r>
+          <w:rPr>
+            <w:rStyle w:val="a3"/>
+            <w:sz w:val="20"/>
+            <w:szCs w:val="20"/>
+          </w:rPr>
+          <w:t>start</w:t>
+        </w:r>
+        <w:r>
+          <w:rPr>
+            <w:rStyle w:val="a3"/>
+            <w:sz w:val="20"/>
+            <w:szCs w:val="20"/>
+            <w:lang w:val="ru-RU"/>
+          </w:rPr>
+          <w:t>-</w:t>
+        </w:r>
+        <w:r>
+          <w:rPr>
+            <w:rStyle w:val="a3"/>
+            <w:sz w:val="20"/>
+            <w:szCs w:val="20"/>
+          </w:rPr>
+          <w:t>installation</w:t>
+        </w:r>
+      </w:hyperlink>
+      <w:bookmarkStart w:id="1" w:name="_GoBack"/>
+      <w:bookmarkEnd w:id="1"/>
+      <w:r>
+        <w:rPr>
           <w:rStyle w:val="33"/>
+          <w:lang w:val="ru-RU"/>
         </w:rPr>
         <w:t>.</w:t>
       </w:r>
@@ -132,11 +461,11 @@
         <w:spacing w:before="0" w:after="110" w:line="300" w:lineRule="exact"/>
         <w:ind w:left="540"/>
       </w:pPr>
-      <w:bookmarkStart w:id="3" w:name="bookmark2"/>
+      <w:bookmarkStart w:id="2" w:name="bookmark2"/>
       <w:r>
         <w:t>How to do it...</w:t>
       </w:r>
-      <w:bookmarkEnd w:id="3"/>
+      <w:bookmarkEnd w:id="2"/>
     </w:p>
     <w:p>
       <w:pPr>
@@ -259,10 +588,7 @@
         <w:ind w:left="1160" w:firstLine="1280"/>
       </w:pPr>
       <w:r>
-        <w:t>['</w:t>
-      </w:r>
-      <w:r>
-        <w:t>accept', 'required'],</w:t>
+        <w:t>['accept', 'required'],</w:t>
       </w:r>
     </w:p>
     <w:p>
@@ -546,10 +872,7 @@
         <w:ind w:left="2520" w:firstLine="0"/>
       </w:pPr>
       <w:r>
-        <w:t>'name' =&gt; 'agree'</w:t>
-      </w:r>
-      <w:r>
-        <w:t>,</w:t>
+        <w:t>'name' =&gt; 'agree',</w:t>
       </w:r>
     </w:p>
     <w:p>
@@ -837,10 +1160,7 @@
         <w:jc w:val="both"/>
       </w:pPr>
       <w:r>
-        <w:t>Create the</w:t>
-      </w:r>
-      <w:r>
-        <w:t xml:space="preserve"> content controller and attach the filter to its behaviors:</w:t>
+        <w:t>Create the content controller and attach the filter to its behaviors:</w:t>
       </w:r>
     </w:p>
     <w:p>
@@ -913,10 +1233,7 @@
         <w:ind w:left="1240" w:right="4760" w:firstLine="0"/>
       </w:pPr>
       <w:r>
-        <w:t xml:space="preserve">class ContentController extends </w:t>
-      </w:r>
-      <w:r>
-        <w:t>Controller</w:t>
+        <w:t>class ContentController extends Controller</w:t>
       </w:r>
       <w:r>
         <w:br/>
@@ -1350,10 +1667,7 @@
         <w:ind w:left="1580" w:firstLine="0"/>
       </w:pPr>
       <w:r>
-        <w:t>&lt;</w:t>
-      </w:r>
-      <w:r>
-        <w:t>div class="well"&gt;</w:t>
+        <w:t>&lt;div class="well"&gt;</w:t>
       </w:r>
     </w:p>
     <w:p>
@@ -1482,10 +1796,7 @@
         <w:ind w:left="1140" w:firstLine="0"/>
       </w:pPr>
       <w:r>
-        <w:t xml:space="preserve">/* @var </w:t>
-      </w:r>
-      <w:r>
-        <w:t>$model app\models\AgreementForm */</w:t>
+        <w:t>/* @var $model app\models\AgreementForm */</w:t>
       </w:r>
     </w:p>
     <w:p>
@@ -1562,10 +1873,7 @@
         <w:ind w:left="1580" w:firstLine="0"/>
       </w:pPr>
       <w:r>
-        <w:t>&lt;?php $form = ActiveForm::begin();</w:t>
-      </w:r>
-      <w:r>
-        <w:t xml:space="preserve"> ?&gt;</w:t>
+        <w:t>&lt;?php $form = ActiveForm::begin(); ?&gt;</w:t>
       </w:r>
     </w:p>
     <w:p>
@@ -1635,10 +1943,7 @@
         <w:ind w:left="1140" w:firstLine="0"/>
       </w:pPr>
       <w:r>
-        <w:t>&lt;</w:t>
-      </w:r>
-      <w:r>
-        <w:t>/div&gt;</w:t>
+        <w:t>&lt;/div&gt;</w:t>
       </w:r>
     </w:p>
     <w:p>
@@ -1739,10 +2044,7 @@
       </w:pPr>
       <w:r>
         <w:lastRenderedPageBreak/>
-        <w:t>['</w:t>
-      </w:r>
-      <w:r>
-        <w:t>label' =&gt; 'About', 'url' =&gt; ['/site/about']],</w:t>
+        <w:t>['label' =&gt; 'About', 'url' =&gt; ['/site/about']],</w:t>
       </w:r>
     </w:p>
     <w:p>
@@ -1885,7 +2187,7 @@
                                           </pic:cNvPicPr>
                                         </pic:nvPicPr>
                                         <pic:blipFill>
-                                          <a:blip r:embed="rId9">
+                                          <a:blip r:embed="rId10">
                                             <a:extLst>
                                               <a:ext uri="{28A0092B-C50C-407E-A947-70E740481C1C}">
                                                 <a14:useLocalDpi xmlns:a14="http://schemas.microsoft.com/office/drawing/2010/main" val="0"/>
@@ -1997,7 +2299,7 @@
                                     </pic:cNvPicPr>
                                   </pic:nvPicPr>
                                   <pic:blipFill>
-                                    <a:blip r:embed="rId9">
+                                    <a:blip r:embed="rId10">
                                       <a:extLst>
                                         <a:ext uri="{28A0092B-C50C-407E-A947-70E740481C1C}">
                                           <a14:useLocalDpi xmlns:a14="http://schemas.microsoft.com/office/drawing/2010/main" val="0"/>
@@ -2141,7 +2443,7 @@
                                           </pic:cNvPicPr>
                                         </pic:nvPicPr>
                                         <pic:blipFill>
-                                          <a:blip r:embed="rId10">
+                                          <a:blip r:embed="rId11">
                                             <a:extLst>
                                               <a:ext uri="{28A0092B-C50C-407E-A947-70E740481C1C}">
                                                 <a14:useLocalDpi xmlns:a14="http://schemas.microsoft.com/office/drawing/2010/main" val="0"/>
@@ -2236,7 +2538,7 @@
                                     </pic:cNvPicPr>
                                   </pic:nvPicPr>
                                   <pic:blipFill>
-                                    <a:blip r:embed="rId10">
+                                    <a:blip r:embed="rId11">
                                       <a:extLst>
                                         <a:ext uri="{28A0092B-C50C-407E-A947-70E740481C1C}">
                                           <a14:useLocalDpi xmlns:a14="http://schemas.microsoft.com/office/drawing/2010/main" val="0"/>
@@ -2448,10 +2750,7 @@
       </w:pPr>
       <w:r>
         <w:lastRenderedPageBreak/>
-        <w:t xml:space="preserve">10. Also, you can attach the filter to other </w:t>
-      </w:r>
-      <w:r>
-        <w:t>controllers or modules.</w:t>
+        <w:t>10. Also, you can attach the filter to other controllers or modules.</w:t>
       </w:r>
     </w:p>
     <w:p>
@@ -2463,11 +2762,11 @@
         <w:spacing w:before="0" w:after="183" w:line="300" w:lineRule="exact"/>
         <w:ind w:left="480"/>
       </w:pPr>
-      <w:bookmarkStart w:id="4" w:name="bookmark3"/>
+      <w:bookmarkStart w:id="3" w:name="bookmark3"/>
       <w:r>
         <w:t>How it works...</w:t>
       </w:r>
-      <w:bookmarkEnd w:id="4"/>
+      <w:bookmarkEnd w:id="3"/>
     </w:p>
     <w:p>
       <w:pPr>
@@ -2530,10 +2829,7 @@
         <w:jc w:val="left"/>
       </w:pPr>
       <w:r>
-        <w:t>For example, we can check user</w:t>
-      </w:r>
-      <w:r>
-        <w:t xml:space="preserve"> access and throw corresponding HTTP-exceptions in a fail case. In this</w:t>
+        <w:t>For example, we can check user access and throw corresponding HTTP-exceptions in a fail case. In this</w:t>
       </w:r>
       <w:r>
         <w:br/>
@@ -2587,10 +2883,7 @@
         <w:ind w:left="1340" w:right="5420" w:firstLine="0"/>
       </w:pPr>
       <w:r>
-        <w:t>$ch</w:t>
-      </w:r>
-      <w:r>
-        <w:t>ecker = new AgreementChecker();</w:t>
+        <w:t>$checker = new AgreementChecker();</w:t>
       </w:r>
       <w:r>
         <w:br/>
@@ -2749,10 +3042,7 @@
         <w:ind w:left="1760" w:firstLine="0"/>
       </w:pPr>
       <w:r>
-        <w:t>'class'</w:t>
-      </w:r>
-      <w:r>
-        <w:t xml:space="preserve"> =&gt; AgreementFilter::className(),</w:t>
+        <w:t>'class' =&gt; AgreementFilter::className(),</w:t>
       </w:r>
     </w:p>
     <w:p>
@@ -2857,11 +3147,11 @@
         <w:spacing w:before="0" w:after="187" w:line="300" w:lineRule="exact"/>
         <w:ind w:left="480"/>
       </w:pPr>
-      <w:bookmarkStart w:id="5" w:name="bookmark4"/>
+      <w:bookmarkStart w:id="4" w:name="bookmark4"/>
       <w:r>
         <w:t>See also</w:t>
       </w:r>
-      <w:bookmarkEnd w:id="5"/>
+      <w:bookmarkEnd w:id="4"/>
     </w:p>
     <w:p>
       <w:pPr>
@@ -2871,18 +3161,12 @@
         <w:ind w:left="480" w:right="480"/>
         <w:jc w:val="left"/>
       </w:pPr>
-      <w:hyperlink r:id="rId11" w:history="1">
+      <w:hyperlink r:id="rId12" w:history="1">
         <w:r>
           <w:rPr>
             <w:rStyle w:val="a3"/>
           </w:rPr>
-          <w:t xml:space="preserve">For more information about filters, refer to </w:t>
-        </w:r>
-        <w:r>
-          <w:rPr>
-            <w:rStyle w:val="a3"/>
-          </w:rPr>
-          <w:t>http://www.yiiframework. c om/doc -2.0/guide-structure -</w:t>
+          <w:t>For more information about filters, refer to http://www.yiiframework. c om/doc -2.0/guide-structure -</w:t>
         </w:r>
       </w:hyperlink>
       <w:r>
@@ -2925,7 +3209,7 @@
         <w:spacing w:after="0" w:line="269" w:lineRule="exact"/>
         <w:ind w:left="900"/>
       </w:pPr>
-      <w:hyperlink r:id="rId12" w:history="1">
+      <w:hyperlink r:id="rId13" w:history="1">
         <w:r>
           <w:rPr>
             <w:rStyle w:val="a3"/>
@@ -2948,7 +3232,7 @@
         <w:spacing w:after="0" w:line="269" w:lineRule="exact"/>
         <w:ind w:left="900"/>
       </w:pPr>
-      <w:hyperlink r:id="rId13" w:history="1">
+      <w:hyperlink r:id="rId14" w:history="1">
         <w:r>
           <w:rPr>
             <w:rStyle w:val="a3"/>
@@ -3357,6 +3641,7 @@
     <w:lsdException w:name="Title" w:semiHidden="0" w:uiPriority="10" w:unhideWhenUsed="0" w:qFormat="1"/>
     <w:lsdException w:name="Default Paragraph Font" w:uiPriority="1"/>
     <w:lsdException w:name="Subtitle" w:semiHidden="0" w:uiPriority="11" w:unhideWhenUsed="0" w:qFormat="1"/>
+    <w:lsdException w:name="Hyperlink" w:uiPriority="0"/>
     <w:lsdException w:name="Strong" w:semiHidden="0" w:uiPriority="22" w:unhideWhenUsed="0" w:qFormat="1"/>
     <w:lsdException w:name="Emphasis" w:semiHidden="0" w:uiPriority="20" w:unhideWhenUsed="0" w:qFormat="1"/>
     <w:lsdException w:name="Table Grid" w:semiHidden="0" w:uiPriority="59" w:unhideWhenUsed="0"/>
@@ -4086,6 +4371,7 @@
     <w:lsdException w:name="Title" w:semiHidden="0" w:uiPriority="10" w:unhideWhenUsed="0" w:qFormat="1"/>
     <w:lsdException w:name="Default Paragraph Font" w:uiPriority="1"/>
     <w:lsdException w:name="Subtitle" w:semiHidden="0" w:uiPriority="11" w:unhideWhenUsed="0" w:qFormat="1"/>
+    <w:lsdException w:name="Hyperlink" w:uiPriority="0"/>
     <w:lsdException w:name="Strong" w:semiHidden="0" w:uiPriority="22" w:unhideWhenUsed="0" w:qFormat="1"/>
     <w:lsdException w:name="Emphasis" w:semiHidden="0" w:uiPriority="20" w:unhideWhenUsed="0" w:qFormat="1"/>
     <w:lsdException w:name="Table Grid" w:semiHidden="0" w:uiPriority="59" w:unhideWhenUsed="0"/>
